--- a/souvikDeyResume.docx
+++ b/souvikDeyResume.docx
@@ -19,7 +19,7 @@
       </w:tblGrid>
       <w:tr>
         <w:trPr>
-          <w:trHeight w:hRule="exact" w:val="1703"/>
+          <w:trHeight w:hRule="exact" w:val="1854"/>
         </w:trPr>
         <w:tc>
           <w:tcPr>
@@ -46,8 +46,16 @@
           <w:p>
             <w:pPr>
               <w:pStyle w:val="ContactInfo"/>
+              <w:tabs>
+                <w:tab w:val="center" w:pos="4680"/>
+                <w:tab w:val="left" w:pos="8370"/>
+              </w:tabs>
               <w:contextualSpacing w:val="0"/>
+              <w:jc w:val="left"/>
             </w:pPr>
+            <w:r>
+              <w:tab/>
+            </w:r>
             <w:r>
               <w:t>Electronic City, Phase 1, Bengaluru - 560100</w:t>
             </w:r>
@@ -82,13 +90,18 @@
               </w:rPr>
               <w:t>9123720652</w:t>
             </w:r>
+            <w:r>
+              <w:rPr>
+                <w:b/>
+              </w:rPr>
+              <w:tab/>
+            </w:r>
           </w:p>
           <w:p>
             <w:pPr>
               <w:pStyle w:val="ContactInfoEmphasis"/>
               <w:contextualSpacing w:val="0"/>
             </w:pPr>
-            <w:proofErr w:type="gramStart"/>
             <w:r>
               <w:t>dey.souvik00</w:t>
             </w:r>
@@ -98,24 +111,6 @@
             <w:r>
               <w:t>244@gmail.com</w:t>
             </w:r>
-            <w:r>
-              <w:t xml:space="preserve"> </w:t>
-            </w:r>
-            <w:r>
-              <w:t>.</w:t>
-            </w:r>
-            <w:proofErr w:type="gramEnd"/>
-            <w:r>
-              <w:t xml:space="preserve"> </w:t>
-            </w:r>
-            <w:hyperlink r:id="rId7" w:history="1">
-              <w:r>
-                <w:rPr>
-                  <w:rStyle w:val="Hyperlink"/>
-                </w:rPr>
-                <w:t>https://souvik-dey.github.io/CV/</w:t>
-              </w:r>
-            </w:hyperlink>
           </w:p>
           <w:p>
             <w:pPr>
@@ -126,6 +121,9 @@
         </w:tc>
       </w:tr>
       <w:tr>
+        <w:trPr>
+          <w:trHeight w:val="23"/>
+        </w:trPr>
         <w:tc>
           <w:tcPr>
             <w:tcW w:w="9360" w:type="dxa"/>
@@ -137,13 +135,14 @@
             <w:pPr>
               <w:contextualSpacing w:val="0"/>
             </w:pPr>
-            <w:proofErr w:type="spellStart"/>
             <w:r>
-              <w:t>B.Tech</w:t>
+              <w:t>B.</w:t>
             </w:r>
-            <w:proofErr w:type="spellEnd"/>
             <w:r>
-              <w:t xml:space="preserve"> in Computer Science and Engineering having 1+ year of experience in backend development.</w:t>
+              <w:t xml:space="preserve"> </w:t>
+            </w:r>
+            <w:r>
+              <w:t>Tech in Computer Science and Engineering having 1+ year of experience in backend development.</w:t>
             </w:r>
           </w:p>
         </w:tc>
@@ -253,7 +252,15 @@
               </w:numPr>
             </w:pPr>
             <w:r>
-              <w:t>Responsible for creating RESTful APIs.</w:t>
+              <w:t xml:space="preserve">Worked on UI, RESTful APIs, </w:t>
+            </w:r>
+            <w:proofErr w:type="gramStart"/>
+            <w:r>
+              <w:t>business</w:t>
+            </w:r>
+            <w:proofErr w:type="gramEnd"/>
+            <w:r>
+              <w:t xml:space="preserve"> logic and data persistence.</w:t>
             </w:r>
           </w:p>
           <w:p>
@@ -268,12 +275,7 @@
               <w:t>Deployment to Dev and Production Environment</w:t>
             </w:r>
             <w:r>
-              <w:t xml:space="preserve"> through containe</w:t>
-            </w:r>
-            <w:bookmarkStart w:id="0" w:name="_GoBack"/>
-            <w:bookmarkEnd w:id="0"/>
-            <w:r>
-              <w:t>rization.</w:t>
+              <w:t xml:space="preserve"> through containerization.</w:t>
             </w:r>
           </w:p>
           <w:p>
@@ -285,7 +287,7 @@
               </w:numPr>
             </w:pPr>
             <w:r>
-              <w:t>Database Design</w:t>
+              <w:t xml:space="preserve">Designed various collections of our MongoDB for the project. </w:t>
             </w:r>
           </w:p>
           <w:p>
@@ -514,6 +516,7 @@
       </w:sdtPr>
       <w:sdtEndPr/>
       <w:sdtContent>
+        <w:bookmarkStart w:id="0" w:name="_GoBack" w:displacedByCustomXml="prev"/>
         <w:p>
           <w:pPr>
             <w:pStyle w:val="Heading1"/>
@@ -522,6 +525,7 @@
             <w:t>Skills</w:t>
           </w:r>
         </w:p>
+        <w:bookmarkEnd w:id="0" w:displacedByCustomXml="next"/>
       </w:sdtContent>
     </w:sdt>
     <w:tbl>
@@ -680,6 +684,9 @@
           </w:r>
         </w:sdtContent>
       </w:sdt>
+      <w:r>
+        <w:t>/PROJECTS</w:t>
+      </w:r>
     </w:p>
     <w:p>
       <w:pPr>
@@ -725,22 +732,34 @@
         </w:numPr>
       </w:pPr>
       <w:r>
-        <w:t xml:space="preserve">Vice-Chairperson of Computer Society of India, </w:t>
+        <w:t>Build a console based Movie Ticket Booking Application using Python, MySQL as a part of Infosys Generic Training.</w:t>
       </w:r>
-      <w:proofErr w:type="spellStart"/>
+    </w:p>
+    <w:p>
+      <w:pPr>
+        <w:pStyle w:val="ListParagraph"/>
+        <w:numPr>
+          <w:ilvl w:val="0"/>
+          <w:numId w:val="15"/>
+        </w:numPr>
+      </w:pPr>
       <w:r>
-        <w:t>Haldia</w:t>
+        <w:t xml:space="preserve">Build a Shopping Web Application using Angular, HTML/CSS, Java, </w:t>
       </w:r>
-      <w:proofErr w:type="spellEnd"/>
+      <w:proofErr w:type="gramStart"/>
       <w:r>
-        <w:t>.</w:t>
+        <w:t>MySQL</w:t>
+      </w:r>
+      <w:proofErr w:type="gramEnd"/>
+      <w:r>
+        <w:t xml:space="preserve"> as a part of Infosys Stream training.</w:t>
       </w:r>
     </w:p>
     <w:sectPr>
-      <w:footerReference w:type="default" r:id="rId8"/>
-      <w:headerReference w:type="first" r:id="rId9"/>
+      <w:footerReference w:type="default" r:id="rId7"/>
+      <w:headerReference w:type="first" r:id="rId8"/>
       <w:pgSz w:w="12240" w:h="15840" w:code="1"/>
-      <w:pgMar w:top="567" w:right="1440" w:bottom="1080" w:left="1440" w:header="576" w:footer="720" w:gutter="0"/>
+      <w:pgMar w:top="567" w:right="1440" w:bottom="142" w:left="1440" w:header="576" w:footer="720" w:gutter="0"/>
       <w:cols w:space="720"/>
       <w:titlePg/>
       <w:docGrid w:linePitch="360"/>
@@ -26600,6 +26619,7 @@
   </w:compat>
   <w:rsids>
     <w:rsidRoot w:val="00FB1EBA"/>
+    <w:rsid w:val="006875FB"/>
     <w:rsid w:val="00A170CB"/>
     <w:rsid w:val="00B23D38"/>
     <w:rsid w:val="00FB1EBA"/>
